--- a/protocolsStore/protocolsWordFiles/20_ptv_527211.docx
+++ b/protocolsStore/protocolsWordFiles/20_ptv_527211.docx
@@ -9526,10 +9526,10 @@
       </w:rPr>
     </w:lvl>
   </w:abstractNum>
-  <w:num w:numId="1" w16cid:durableId="385495311">
+  <w:num w:numId="1" w16cid:durableId="1690596046">
     <w:abstractNumId w:val="0"/>
   </w:num>
-  <w:num w:numId="2" w16cid:durableId="446393729">
+  <w:num w:numId="2" w16cid:durableId="66585460">
     <w:abstractNumId w:val="1"/>
   </w:num>
 </w:numbering>
